--- a/Construccion y Pruebas/Incidencias HW.docx
+++ b/Construccion y Pruebas/Incidencias HW.docx
@@ -3,53 +3,21 @@
 <w:document xmlns:wpc="http://schemas.microsoft.com/office/word/2010/wordprocessingCanvas" xmlns:cx="http://schemas.microsoft.com/office/drawing/2014/chartex" xmlns:cx1="http://schemas.microsoft.com/office/drawing/2015/9/8/chartex" xmlns:cx2="http://schemas.microsoft.com/office/drawing/2015/10/21/chartex" xmlns:cx3="http://schemas.microsoft.com/office/drawing/2016/5/9/chartex" xmlns:cx4="http://schemas.microsoft.com/office/drawing/2016/5/10/chartex" xmlns:cx5="http://schemas.microsoft.com/office/drawing/2016/5/11/chartex" xmlns:cx6="http://schemas.microsoft.com/office/drawing/2016/5/12/chartex" xmlns:cx7="http://schemas.microsoft.com/office/drawing/2016/5/13/chartex" xmlns:cx8="http://schemas.microsoft.com/office/drawing/2016/5/14/chartex" xmlns:mc="http://schemas.openxmlformats.org/markup-compatibility/2006" xmlns:aink="http://schemas.microsoft.com/office/drawing/2016/ink" xmlns:am3d="http://schemas.microsoft.com/office/drawing/2017/model3d" xmlns:o="urn:schemas-microsoft-com:office:office" xmlns:oel="http://schemas.microsoft.com/office/2019/extlst" xmlns:r="http://schemas.openxmlformats.org/officeDocument/2006/relationships" xmlns:m="http://schemas.openxmlformats.org/officeDocument/2006/math" xmlns:v="urn:schemas-microsoft-com:vml" xmlns:wp14="http://schemas.microsoft.com/office/word/2010/wordprocessingDrawing" xmlns:wp="http://schemas.openxmlformats.org/drawingml/2006/wordprocessingDrawing" xmlns:w10="urn:schemas-microsoft-com:office:word" xmlns:w="http://schemas.openxmlformats.org/wordprocessingml/2006/main" xmlns:w14="http://schemas.microsoft.com/office/word/2010/wordml" xmlns:w15="http://schemas.microsoft.com/office/word/2012/wordml" xmlns:w16cex="http://schemas.microsoft.com/office/word/2018/wordml/cex" xmlns:w16cid="http://schemas.microsoft.com/office/word/2016/wordml/cid" xmlns:w16="http://schemas.microsoft.com/office/word/2018/wordml" xmlns:w16sdtdh="http://schemas.microsoft.com/office/word/2020/wordml/sdtdatahash" xmlns:w16se="http://schemas.microsoft.com/office/word/2015/wordml/symex" xmlns:wpg="http://schemas.microsoft.com/office/word/2010/wordprocessingGroup" xmlns:wpi="http://schemas.microsoft.com/office/word/2010/wordprocessingInk" xmlns:wne="http://schemas.microsoft.com/office/word/2006/wordml" xmlns:wps="http://schemas.microsoft.com/office/word/2010/wordprocessingShape" mc:Ignorable="w14 w15 w16se w16cid w16 w16cex w16sdtdh wp14">
   <w:body>
     <w:p>
+      <w:pPr>
+        <w:rPr>
+          <w:rFonts w:ascii="Arial" w:hAnsi="Arial" w:cs="Arial"/>
+          <w:sz w:val="25"/>
+          <w:szCs w:val="25"/>
+          <w:u w:val="single"/>
+        </w:rPr>
+      </w:pPr>
       <w:r>
         <w:rPr>
           <w:rFonts w:ascii="Arial" w:hAnsi="Arial" w:cs="Arial"/>
           <w:sz w:val="25"/>
           <w:szCs w:val="25"/>
         </w:rPr>
-        <w:t>I</w:t>
-      </w:r>
-      <w:r>
-        <w:rPr>
-          <w:rFonts w:ascii="Arial" w:hAnsi="Arial" w:cs="Arial"/>
-          <w:sz w:val="25"/>
-          <w:szCs w:val="25"/>
-        </w:rPr>
-        <w:t>ncidencias (y soluci</w:t>
-      </w:r>
-      <w:r>
-        <w:rPr>
-          <w:rFonts w:ascii="Arial" w:hAnsi="Arial" w:cs="Arial"/>
-          <w:sz w:val="25"/>
-          <w:szCs w:val="25"/>
-        </w:rPr>
-        <w:t>ó</w:t>
-      </w:r>
-      <w:r>
-        <w:rPr>
-          <w:rFonts w:ascii="Arial" w:hAnsi="Arial" w:cs="Arial"/>
-          <w:sz w:val="25"/>
-          <w:szCs w:val="25"/>
-        </w:rPr>
-        <w:t>n en el caso de ser necesario) en la construcci</w:t>
-      </w:r>
-      <w:r>
-        <w:rPr>
-          <w:rFonts w:ascii="Arial" w:hAnsi="Arial" w:cs="Arial"/>
-          <w:sz w:val="25"/>
-          <w:szCs w:val="25"/>
-        </w:rPr>
-        <w:t>ó</w:t>
-      </w:r>
-      <w:r>
-        <w:rPr>
-          <w:rFonts w:ascii="Arial" w:hAnsi="Arial" w:cs="Arial"/>
-          <w:sz w:val="25"/>
-          <w:szCs w:val="25"/>
-        </w:rPr>
-        <w:t>n del componente HW del</w:t>
+        <w:t>Incidencias (y solución en el caso de ser necesario) en la construcción del componente HW del</w:t>
       </w:r>
       <w:r>
         <w:t xml:space="preserve"> </w:t>

--- a/Construccion y Pruebas/Incidencias HW.docx
+++ b/Construccion y Pruebas/Incidencias HW.docx
@@ -4,11 +4,11 @@
   <w:body>
     <w:p>
       <w:pPr>
+        <w:jc w:val="both"/>
         <w:rPr>
           <w:rFonts w:ascii="Arial" w:hAnsi="Arial" w:cs="Arial"/>
           <w:sz w:val="25"/>
           <w:szCs w:val="25"/>
-          <w:u w:val="single"/>
         </w:rPr>
       </w:pPr>
       <w:r>
@@ -30,6 +30,110 @@
         </w:rPr>
         <w:t>SE.</w:t>
       </w:r>
+    </w:p>
+    <w:p>
+      <w:pPr>
+        <w:jc w:val="both"/>
+        <w:rPr>
+          <w:rFonts w:ascii="Arial" w:hAnsi="Arial" w:cs="Arial"/>
+          <w:sz w:val="25"/>
+          <w:szCs w:val="25"/>
+        </w:rPr>
+      </w:pPr>
+    </w:p>
+    <w:p>
+      <w:pPr>
+        <w:jc w:val="both"/>
+        <w:rPr>
+          <w:rFonts w:cstheme="minorHAnsi"/>
+        </w:rPr>
+      </w:pPr>
+      <w:r>
+        <w:rPr>
+          <w:rFonts w:cstheme="minorHAnsi"/>
+        </w:rPr>
+        <w:t>Incidencia HW1: broca mal posicionada, causaba vibraciones.</w:t>
+      </w:r>
+    </w:p>
+    <w:p>
+      <w:pPr>
+        <w:pStyle w:val="Prrafodelista"/>
+        <w:numPr>
+          <w:ilvl w:val="0"/>
+          <w:numId w:val="1"/>
+        </w:numPr>
+        <w:jc w:val="both"/>
+        <w:rPr>
+          <w:rFonts w:cstheme="minorHAnsi"/>
+        </w:rPr>
+      </w:pPr>
+      <w:r>
+        <w:rPr>
+          <w:rFonts w:cstheme="minorHAnsi"/>
+        </w:rPr>
+        <w:t>Solución: reposicionar y reajustar, comprobar que el primer agujero no se haya dañado (se comprobó y no estaba suficientemente dañado como para requerir medidas adicionales).</w:t>
+      </w:r>
+    </w:p>
+    <w:p>
+      <w:pPr>
+        <w:jc w:val="both"/>
+        <w:rPr>
+          <w:rFonts w:cstheme="minorHAnsi"/>
+        </w:rPr>
+      </w:pPr>
+      <w:r>
+        <w:rPr>
+          <w:rFonts w:cstheme="minorHAnsi"/>
+        </w:rPr>
+        <w:t>Incidencia HW2: condensadores de tamaño entre pines (pitch) de casi 5mm en vez de 2.5mm.</w:t>
+      </w:r>
+    </w:p>
+    <w:p>
+      <w:pPr>
+        <w:pStyle w:val="Prrafodelista"/>
+        <w:numPr>
+          <w:ilvl w:val="0"/>
+          <w:numId w:val="1"/>
+        </w:numPr>
+        <w:jc w:val="both"/>
+        <w:rPr>
+          <w:rFonts w:cstheme="minorHAnsi"/>
+        </w:rPr>
+      </w:pPr>
+      <w:r>
+        <w:rPr>
+          <w:rFonts w:cstheme="minorHAnsi"/>
+        </w:rPr>
+        <w:t>Solución</w:t>
+      </w:r>
+      <w:r>
+        <w:rPr>
+          <w:rFonts w:cstheme="minorHAnsi"/>
+        </w:rPr>
+        <w:t xml:space="preserve">: usar un objeto para doblar los pines hacia adentro a la </w:t>
+      </w:r>
+      <w:r>
+        <w:rPr>
+          <w:rFonts w:cstheme="minorHAnsi"/>
+          <w:u w:val="single"/>
+        </w:rPr>
+        <w:t>posición</w:t>
+      </w:r>
+      <w:r>
+        <w:rPr>
+          <w:rFonts w:cstheme="minorHAnsi"/>
+        </w:rPr>
+        <w:t xml:space="preserve"> adecuada.</w:t>
+      </w:r>
+    </w:p>
+    <w:p>
+      <w:pPr>
+        <w:rPr>
+          <w:rFonts w:ascii="Arial" w:hAnsi="Arial" w:cs="Arial"/>
+          <w:sz w:val="25"/>
+          <w:szCs w:val="25"/>
+        </w:rPr>
+      </w:pPr>
     </w:p>
     <w:sectPr>
       <w:pgSz w:w="11906" w:h="16838"/>
@@ -39,6 +143,126 @@
     </w:sectPr>
   </w:body>
 </w:document>
+</file>
+
+<file path=word/numbering.xml><?xml version="1.0" encoding="utf-8"?>
+<w:numbering xmlns:wpc="http://schemas.microsoft.com/office/word/2010/wordprocessingCanvas" xmlns:cx="http://schemas.microsoft.com/office/drawing/2014/chartex" xmlns:cx1="http://schemas.microsoft.com/office/drawing/2015/9/8/chartex" xmlns:cx2="http://schemas.microsoft.com/office/drawing/2015/10/21/chartex" xmlns:cx3="http://schemas.microsoft.com/office/drawing/2016/5/9/chartex" xmlns:cx4="http://schemas.microsoft.com/office/drawing/2016/5/10/chartex" xmlns:cx5="http://schemas.microsoft.com/office/drawing/2016/5/11/chartex" xmlns:cx6="http://schemas.microsoft.com/office/drawing/2016/5/12/chartex" xmlns:cx7="http://schemas.microsoft.com/office/drawing/2016/5/13/chartex" xmlns:cx8="http://schemas.microsoft.com/office/drawing/2016/5/14/chartex" xmlns:mc="http://schemas.openxmlformats.org/markup-compatibility/2006" xmlns:aink="http://schemas.microsoft.com/office/drawing/2016/ink" xmlns:am3d="http://schemas.microsoft.com/office/drawing/2017/model3d" xmlns:o="urn:schemas-microsoft-com:office:office" xmlns:oel="http://schemas.microsoft.com/office/2019/extlst" xmlns:r="http://schemas.openxmlformats.org/officeDocument/2006/relationships" xmlns:m="http://schemas.openxmlformats.org/officeDocument/2006/math" xmlns:v="urn:schemas-microsoft-com:vml" xmlns:wp14="http://schemas.microsoft.com/office/word/2010/wordprocessingDrawing" xmlns:wp="http://schemas.openxmlformats.org/drawingml/2006/wordprocessingDrawing" xmlns:w10="urn:schemas-microsoft-com:office:word" xmlns:w="http://schemas.openxmlformats.org/wordprocessingml/2006/main" xmlns:w14="http://schemas.microsoft.com/office/word/2010/wordml" xmlns:w15="http://schemas.microsoft.com/office/word/2012/wordml" xmlns:w16cex="http://schemas.microsoft.com/office/word/2018/wordml/cex" xmlns:w16cid="http://schemas.microsoft.com/office/word/2016/wordml/cid" xmlns:w16="http://schemas.microsoft.com/office/word/2018/wordml" xmlns:w16sdtdh="http://schemas.microsoft.com/office/word/2020/wordml/sdtdatahash" xmlns:w16se="http://schemas.microsoft.com/office/word/2015/wordml/symex" xmlns:wpg="http://schemas.microsoft.com/office/word/2010/wordprocessingGroup" xmlns:wpi="http://schemas.microsoft.com/office/word/2010/wordprocessingInk" xmlns:wne="http://schemas.microsoft.com/office/word/2006/wordml" xmlns:wps="http://schemas.microsoft.com/office/word/2010/wordprocessingShape" mc:Ignorable="w14 w15 w16se w16cid w16 w16cex w16sdtdh wp14">
+  <w:abstractNum w:abstractNumId="0" w15:restartNumberingAfterBreak="0">
+    <w:nsid w:val="781815F1"/>
+    <w:multiLevelType w:val="hybridMultilevel"/>
+    <w:tmpl w:val="93209B9E"/>
+    <w:lvl w:ilvl="0" w:tplc="59D490EE">
+      <w:numFmt w:val="bullet"/>
+      <w:lvlText w:val="-"/>
+      <w:lvlJc w:val="left"/>
+      <w:pPr>
+        <w:ind w:left="435" w:hanging="360"/>
+      </w:pPr>
+      <w:rPr>
+        <w:rFonts w:ascii="Arial" w:eastAsiaTheme="minorHAnsi" w:hAnsi="Arial" w:cs="Arial" w:hint="default"/>
+      </w:rPr>
+    </w:lvl>
+    <w:lvl w:ilvl="1" w:tplc="0C0A0003" w:tentative="1">
+      <w:start w:val="1"/>
+      <w:numFmt w:val="bullet"/>
+      <w:lvlText w:val="o"/>
+      <w:lvlJc w:val="left"/>
+      <w:pPr>
+        <w:ind w:left="1155" w:hanging="360"/>
+      </w:pPr>
+      <w:rPr>
+        <w:rFonts w:ascii="Courier New" w:hAnsi="Courier New" w:cs="Courier New" w:hint="default"/>
+      </w:rPr>
+    </w:lvl>
+    <w:lvl w:ilvl="2" w:tplc="0C0A0005" w:tentative="1">
+      <w:start w:val="1"/>
+      <w:numFmt w:val="bullet"/>
+      <w:lvlText w:val=""/>
+      <w:lvlJc w:val="left"/>
+      <w:pPr>
+        <w:ind w:left="1875" w:hanging="360"/>
+      </w:pPr>
+      <w:rPr>
+        <w:rFonts w:ascii="Wingdings" w:hAnsi="Wingdings" w:hint="default"/>
+      </w:rPr>
+    </w:lvl>
+    <w:lvl w:ilvl="3" w:tplc="0C0A0001" w:tentative="1">
+      <w:start w:val="1"/>
+      <w:numFmt w:val="bullet"/>
+      <w:lvlText w:val=""/>
+      <w:lvlJc w:val="left"/>
+      <w:pPr>
+        <w:ind w:left="2595" w:hanging="360"/>
+      </w:pPr>
+      <w:rPr>
+        <w:rFonts w:ascii="Symbol" w:hAnsi="Symbol" w:hint="default"/>
+      </w:rPr>
+    </w:lvl>
+    <w:lvl w:ilvl="4" w:tplc="0C0A0003" w:tentative="1">
+      <w:start w:val="1"/>
+      <w:numFmt w:val="bullet"/>
+      <w:lvlText w:val="o"/>
+      <w:lvlJc w:val="left"/>
+      <w:pPr>
+        <w:ind w:left="3315" w:hanging="360"/>
+      </w:pPr>
+      <w:rPr>
+        <w:rFonts w:ascii="Courier New" w:hAnsi="Courier New" w:cs="Courier New" w:hint="default"/>
+      </w:rPr>
+    </w:lvl>
+    <w:lvl w:ilvl="5" w:tplc="0C0A0005" w:tentative="1">
+      <w:start w:val="1"/>
+      <w:numFmt w:val="bullet"/>
+      <w:lvlText w:val=""/>
+      <w:lvlJc w:val="left"/>
+      <w:pPr>
+        <w:ind w:left="4035" w:hanging="360"/>
+      </w:pPr>
+      <w:rPr>
+        <w:rFonts w:ascii="Wingdings" w:hAnsi="Wingdings" w:hint="default"/>
+      </w:rPr>
+    </w:lvl>
+    <w:lvl w:ilvl="6" w:tplc="0C0A0001" w:tentative="1">
+      <w:start w:val="1"/>
+      <w:numFmt w:val="bullet"/>
+      <w:lvlText w:val=""/>
+      <w:lvlJc w:val="left"/>
+      <w:pPr>
+        <w:ind w:left="4755" w:hanging="360"/>
+      </w:pPr>
+      <w:rPr>
+        <w:rFonts w:ascii="Symbol" w:hAnsi="Symbol" w:hint="default"/>
+      </w:rPr>
+    </w:lvl>
+    <w:lvl w:ilvl="7" w:tplc="0C0A0003" w:tentative="1">
+      <w:start w:val="1"/>
+      <w:numFmt w:val="bullet"/>
+      <w:lvlText w:val="o"/>
+      <w:lvlJc w:val="left"/>
+      <w:pPr>
+        <w:ind w:left="5475" w:hanging="360"/>
+      </w:pPr>
+      <w:rPr>
+        <w:rFonts w:ascii="Courier New" w:hAnsi="Courier New" w:cs="Courier New" w:hint="default"/>
+      </w:rPr>
+    </w:lvl>
+    <w:lvl w:ilvl="8" w:tplc="0C0A0005" w:tentative="1">
+      <w:start w:val="1"/>
+      <w:numFmt w:val="bullet"/>
+      <w:lvlText w:val=""/>
+      <w:lvlJc w:val="left"/>
+      <w:pPr>
+        <w:ind w:left="6195" w:hanging="360"/>
+      </w:pPr>
+      <w:rPr>
+        <w:rFonts w:ascii="Wingdings" w:hAnsi="Wingdings" w:hint="default"/>
+      </w:rPr>
+    </w:lvl>
+  </w:abstractNum>
+  <w:num w:numId="1" w16cid:durableId="215237226">
+    <w:abstractNumId w:val="0"/>
+  </w:num>
+</w:numbering>
 </file>
 
 <file path=word/styles.xml><?xml version="1.0" encoding="utf-8"?>
@@ -467,6 +691,17 @@
     <w:semiHidden/>
     <w:unhideWhenUsed/>
   </w:style>
+  <w:style w:type="paragraph" w:styleId="Prrafodelista">
+    <w:name w:val="List Paragraph"/>
+    <w:basedOn w:val="Normal"/>
+    <w:uiPriority w:val="34"/>
+    <w:qFormat/>
+    <w:rsid w:val="00E01A29"/>
+    <w:pPr>
+      <w:ind w:left="720"/>
+      <w:contextualSpacing/>
+    </w:pPr>
+  </w:style>
 </w:styles>
 </file>
 

--- a/Construccion y Pruebas/Incidencias HW.docx
+++ b/Construccion y Pruebas/Incidencias HW.docx
@@ -7,52 +7,70 @@
         <w:jc w:val="both"/>
         <w:rPr>
           <w:rFonts w:ascii="Arial" w:hAnsi="Arial" w:cs="Arial"/>
+          <w:b/>
+          <w:bCs/>
           <w:sz w:val="25"/>
           <w:szCs w:val="25"/>
         </w:rPr>
       </w:pPr>
       <w:r>
+        <w:rPr>
+          <w:rFonts w:ascii="Arial" w:hAnsi="Arial" w:cs="Arial"/>
+          <w:b/>
+          <w:bCs/>
+          <w:sz w:val="25"/>
+          <w:szCs w:val="25"/>
+        </w:rPr>
+        <w:t>Incidencias (y solución en el caso de ser necesario) en la construcción del componente HW del</w:t>
+      </w:r>
+      <w:r>
+        <w:rPr>
+          <w:b/>
+          <w:bCs/>
+        </w:rPr>
+        <w:t xml:space="preserve"> </w:t>
+      </w:r>
+      <w:r>
+        <w:rPr>
+          <w:rFonts w:ascii="Arial" w:hAnsi="Arial" w:cs="Arial"/>
+          <w:b/>
+          <w:bCs/>
+          <w:sz w:val="25"/>
+          <w:szCs w:val="25"/>
+        </w:rPr>
+        <w:t>SE.</w:t>
+      </w:r>
+    </w:p>
+    <w:p>
+      <w:pPr>
+        <w:jc w:val="both"/>
         <w:rPr>
           <w:rFonts w:ascii="Arial" w:hAnsi="Arial" w:cs="Arial"/>
           <w:sz w:val="25"/>
           <w:szCs w:val="25"/>
         </w:rPr>
-        <w:t>Incidencias (y solución en el caso de ser necesario) en la construcción del componente HW del</w:t>
-      </w:r>
-      <w:r>
-        <w:t xml:space="preserve"> </w:t>
-      </w:r>
-      <w:r>
-        <w:rPr>
-          <w:rFonts w:ascii="Arial" w:hAnsi="Arial" w:cs="Arial"/>
-          <w:sz w:val="25"/>
-          <w:szCs w:val="25"/>
-        </w:rPr>
-        <w:t>SE.</w:t>
-      </w:r>
+      </w:pPr>
     </w:p>
     <w:p>
       <w:pPr>
         <w:jc w:val="both"/>
         <w:rPr>
-          <w:rFonts w:ascii="Arial" w:hAnsi="Arial" w:cs="Arial"/>
-          <w:sz w:val="25"/>
-          <w:szCs w:val="25"/>
-        </w:rPr>
-      </w:pPr>
-    </w:p>
-    <w:p>
-      <w:pPr>
-        <w:jc w:val="both"/>
-        <w:rPr>
-          <w:rFonts w:cstheme="minorHAnsi"/>
-        </w:rPr>
-      </w:pPr>
-      <w:r>
-        <w:rPr>
-          <w:rFonts w:cstheme="minorHAnsi"/>
-        </w:rPr>
-        <w:t>Incidencia HW1: broca mal posicionada, causaba vibraciones.</w:t>
+          <w:rFonts w:cstheme="minorHAnsi"/>
+        </w:rPr>
+      </w:pPr>
+      <w:r>
+        <w:rPr>
+          <w:rFonts w:cstheme="minorHAnsi"/>
+          <w:b/>
+          <w:bCs/>
+        </w:rPr>
+        <w:t>Incidencia HW1:</w:t>
+      </w:r>
+      <w:r>
+        <w:rPr>
+          <w:rFonts w:cstheme="minorHAnsi"/>
+        </w:rPr>
+        <w:t xml:space="preserve"> broca mal posicionada, causaba vibraciones.</w:t>
       </w:r>
     </w:p>
     <w:p>
@@ -76,16 +94,117 @@
     </w:p>
     <w:p>
       <w:pPr>
+        <w:pStyle w:val="Prrafodelista"/>
+        <w:ind w:left="435"/>
         <w:jc w:val="both"/>
         <w:rPr>
           <w:rFonts w:cstheme="minorHAnsi"/>
         </w:rPr>
       </w:pPr>
-      <w:r>
-        <w:rPr>
-          <w:rFonts w:cstheme="minorHAnsi"/>
-        </w:rPr>
-        <w:t>Incidencia HW2: condensadores de tamaño entre pines (pitch) de casi 5mm en vez de 2.5mm.</w:t>
+    </w:p>
+    <w:p>
+      <w:pPr>
+        <w:jc w:val="both"/>
+        <w:rPr>
+          <w:rFonts w:ascii="Arial" w:hAnsi="Arial" w:cs="Arial"/>
+          <w:sz w:val="25"/>
+          <w:szCs w:val="25"/>
+        </w:rPr>
+      </w:pPr>
+      <w:r>
+        <w:rPr>
+          <w:rFonts w:cstheme="minorHAnsi"/>
+          <w:b/>
+          <w:bCs/>
+        </w:rPr>
+        <w:t>Incidencia HW2:</w:t>
+      </w:r>
+      <w:r>
+        <w:rPr>
+          <w:rFonts w:cstheme="minorHAnsi"/>
+        </w:rPr>
+        <w:t xml:space="preserve"> </w:t>
+      </w:r>
+      <w:r>
+        <w:rPr>
+          <w:rFonts w:cstheme="minorHAnsi"/>
+        </w:rPr>
+        <w:t>nos pasamos al realizar agujeros de sujeción esquinas y se rompe un extremo</w:t>
+      </w:r>
+      <w:r>
+        <w:rPr>
+          <w:rFonts w:cstheme="minorHAnsi"/>
+        </w:rPr>
+        <w:t>.</w:t>
+      </w:r>
+    </w:p>
+    <w:p>
+      <w:pPr>
+        <w:pStyle w:val="Prrafodelista"/>
+        <w:numPr>
+          <w:ilvl w:val="0"/>
+          <w:numId w:val="1"/>
+        </w:numPr>
+        <w:jc w:val="both"/>
+        <w:rPr>
+          <w:rFonts w:ascii="Arial" w:hAnsi="Arial" w:cs="Arial"/>
+          <w:sz w:val="25"/>
+          <w:szCs w:val="25"/>
+        </w:rPr>
+      </w:pPr>
+      <w:r>
+        <w:rPr>
+          <w:rFonts w:cstheme="minorHAnsi"/>
+        </w:rPr>
+        <w:t>Solución</w:t>
+      </w:r>
+      <w:r>
+        <w:rPr>
+          <w:rFonts w:cstheme="minorHAnsi"/>
+        </w:rPr>
+        <w:t>: al añadir las patas de los extremos no causa problema.</w:t>
+      </w:r>
+    </w:p>
+    <w:p>
+      <w:pPr>
+        <w:pStyle w:val="Prrafodelista"/>
+        <w:ind w:left="435"/>
+        <w:jc w:val="both"/>
+        <w:rPr>
+          <w:rFonts w:ascii="Arial" w:hAnsi="Arial" w:cs="Arial"/>
+          <w:sz w:val="25"/>
+          <w:szCs w:val="25"/>
+        </w:rPr>
+      </w:pPr>
+    </w:p>
+    <w:p>
+      <w:pPr>
+        <w:jc w:val="both"/>
+        <w:rPr>
+          <w:rFonts w:cstheme="minorHAnsi"/>
+        </w:rPr>
+      </w:pPr>
+      <w:r>
+        <w:rPr>
+          <w:rFonts w:cstheme="minorHAnsi"/>
+          <w:b/>
+          <w:bCs/>
+        </w:rPr>
+        <w:t>Incidencia HW</w:t>
+      </w:r>
+      <w:r>
+        <w:rPr>
+          <w:rFonts w:cstheme="minorHAnsi"/>
+          <w:b/>
+          <w:bCs/>
+        </w:rPr>
+        <w:t>3:</w:t>
+      </w:r>
+      <w:r>
+        <w:rPr>
+          <w:rFonts w:cstheme="minorHAnsi"/>
+        </w:rPr>
+        <w:t xml:space="preserve"> condensadores de tamaño entre pines (pitch) de casi 5mm en vez de 2.5mm.</w:t>
       </w:r>
     </w:p>
     <w:p>
